--- a/APS.docx
+++ b/APS.docx
@@ -111,6 +111,7 @@
         </w:rPr>
         <w:t xml:space="preserve"> trabalho tem o objetivo de aplicar o conteúdo estudado nas aulas de Modelagem Preditiva para realizar a análise de duas bases de dados: a) </w:t>
       </w:r>
+      <w:proofErr w:type="spellStart"/>
       <w:r>
         <w:rPr>
           <w:rFonts w:ascii="Garamond" w:hAnsi="Garamond"/>
@@ -121,6 +122,7 @@
         </w:rPr>
         <w:t>churn</w:t>
       </w:r>
+      <w:proofErr w:type="spellEnd"/>
       <w:r>
         <w:rPr>
           <w:rFonts w:ascii="Garamond" w:hAnsi="Garamond"/>
@@ -129,6 +131,7 @@
         </w:rPr>
         <w:t xml:space="preserve">: informações sobre os clientes de uma instituição bancária, tentar determinar se o cliente cancelará o serviço ou não; b) </w:t>
       </w:r>
+      <w:proofErr w:type="spellStart"/>
       <w:r>
         <w:rPr>
           <w:rFonts w:ascii="Garamond" w:hAnsi="Garamond"/>
@@ -139,6 +142,7 @@
         </w:rPr>
         <w:t>used_cars</w:t>
       </w:r>
+      <w:proofErr w:type="spellEnd"/>
       <w:r>
         <w:rPr>
           <w:rFonts w:ascii="Garamond" w:hAnsi="Garamond"/>
@@ -163,15 +167,27 @@
         </w:rPr>
         <w:t xml:space="preserve">Para isso, utilizarei os métodos de Regressão Logística, Árvore de Classificação, </w:t>
       </w:r>
-      <w:r>
-        <w:rPr>
-          <w:rFonts w:ascii="Garamond" w:hAnsi="Garamond"/>
-          <w:i/>
-          <w:iCs/>
-          <w:sz w:val="24"/>
-          <w:szCs w:val="24"/>
-        </w:rPr>
-        <w:t>Random Forest</w:t>
+      <w:proofErr w:type="spellStart"/>
+      <w:r>
+        <w:rPr>
+          <w:rFonts w:ascii="Garamond" w:hAnsi="Garamond"/>
+          <w:i/>
+          <w:iCs/>
+          <w:sz w:val="24"/>
+          <w:szCs w:val="24"/>
+        </w:rPr>
+        <w:t>Random</w:t>
+      </w:r>
+      <w:proofErr w:type="spellEnd"/>
+      <w:r>
+        <w:rPr>
+          <w:rFonts w:ascii="Garamond" w:hAnsi="Garamond"/>
+          <w:i/>
+          <w:iCs/>
+          <w:sz w:val="24"/>
+          <w:szCs w:val="24"/>
+        </w:rPr>
+        <w:t xml:space="preserve"> Forest</w:t>
       </w:r>
       <w:r>
         <w:rPr>
@@ -181,6 +197,7 @@
         </w:rPr>
         <w:t xml:space="preserve"> e </w:t>
       </w:r>
+      <w:proofErr w:type="spellStart"/>
       <w:r>
         <w:rPr>
           <w:rFonts w:ascii="Garamond" w:hAnsi="Garamond"/>
@@ -191,6 +208,7 @@
         </w:rPr>
         <w:t>Boosting</w:t>
       </w:r>
+      <w:proofErr w:type="spellEnd"/>
       <w:r>
         <w:rPr>
           <w:rFonts w:ascii="Garamond" w:hAnsi="Garamond"/>
@@ -251,6 +269,7 @@
         </w:rPr>
         <w:t xml:space="preserve">. Para isso, serão comparadas as curvas ROC de cada método para a base </w:t>
       </w:r>
+      <w:proofErr w:type="spellStart"/>
       <w:r>
         <w:rPr>
           <w:rFonts w:ascii="Garamond" w:hAnsi="Garamond"/>
@@ -261,6 +280,7 @@
         </w:rPr>
         <w:t>churn</w:t>
       </w:r>
+      <w:proofErr w:type="spellEnd"/>
       <w:r>
         <w:rPr>
           <w:rFonts w:ascii="Garamond" w:hAnsi="Garamond"/>
@@ -269,6 +289,7 @@
         </w:rPr>
         <w:t xml:space="preserve"> e para a base </w:t>
       </w:r>
+      <w:proofErr w:type="spellStart"/>
       <w:r>
         <w:rPr>
           <w:rFonts w:ascii="Garamond" w:hAnsi="Garamond"/>
@@ -279,6 +300,7 @@
         </w:rPr>
         <w:t>used_cars</w:t>
       </w:r>
+      <w:proofErr w:type="spellEnd"/>
       <w:r>
         <w:rPr>
           <w:rFonts w:ascii="Garamond" w:hAnsi="Garamond"/>
@@ -319,7 +341,7 @@
     </w:p>
     <w:p>
       <w:pPr>
-        <w:pStyle w:val="PargrafodaLista"/>
+        <w:pStyle w:val="ListParagraph"/>
         <w:numPr>
           <w:ilvl w:val="0"/>
           <w:numId w:val="3"/>
@@ -363,15 +385,27 @@
         </w:rPr>
         <w:t xml:space="preserve">Para prover uma explicação de como funciona uma </w:t>
       </w:r>
-      <w:r>
-        <w:rPr>
-          <w:rFonts w:ascii="Garamond" w:hAnsi="Garamond"/>
-          <w:i/>
-          <w:iCs/>
-          <w:sz w:val="24"/>
-          <w:szCs w:val="24"/>
-        </w:rPr>
-        <w:t>Random Forest</w:t>
+      <w:proofErr w:type="spellStart"/>
+      <w:r>
+        <w:rPr>
+          <w:rFonts w:ascii="Garamond" w:hAnsi="Garamond"/>
+          <w:i/>
+          <w:iCs/>
+          <w:sz w:val="24"/>
+          <w:szCs w:val="24"/>
+        </w:rPr>
+        <w:t>Random</w:t>
+      </w:r>
+      <w:proofErr w:type="spellEnd"/>
+      <w:r>
+        <w:rPr>
+          <w:rFonts w:ascii="Garamond" w:hAnsi="Garamond"/>
+          <w:i/>
+          <w:iCs/>
+          <w:sz w:val="24"/>
+          <w:szCs w:val="24"/>
+        </w:rPr>
+        <w:t xml:space="preserve"> Forest</w:t>
       </w:r>
       <w:r>
         <w:rPr>
@@ -381,6 +415,7 @@
         </w:rPr>
         <w:t xml:space="preserve">, temos que primeiro explicar as árvores de regressão individuais e o mecanismo de </w:t>
       </w:r>
+      <w:proofErr w:type="spellStart"/>
       <w:r>
         <w:rPr>
           <w:rFonts w:ascii="Garamond" w:hAnsi="Garamond"/>
@@ -391,6 +426,7 @@
         </w:rPr>
         <w:t>bagging</w:t>
       </w:r>
+      <w:proofErr w:type="spellEnd"/>
       <w:r>
         <w:rPr>
           <w:rFonts w:ascii="Garamond" w:hAnsi="Garamond"/>
@@ -413,7 +449,7 @@
     </w:p>
     <w:p>
       <w:pPr>
-        <w:pStyle w:val="PargrafodaLista"/>
+        <w:pStyle w:val="ListParagraph"/>
         <w:numPr>
           <w:ilvl w:val="1"/>
           <w:numId w:val="3"/>
@@ -468,23 +504,109 @@
         </w:rPr>
         <w:t>para as árvores de regressão, y vai ser um número real, não vai ser um valor discreto, como 0 ou 1, por exemplo, como é o caso de classificações. Utilizam o CART (</w:t>
       </w:r>
-      <w:r>
-        <w:rPr>
-          <w:rFonts w:ascii="Garamond" w:hAnsi="Garamond"/>
-          <w:i/>
-          <w:iCs/>
-          <w:sz w:val="24"/>
-          <w:szCs w:val="24"/>
-        </w:rPr>
-        <w:t>Classification And Regression Trees</w:t>
-      </w:r>
-      <w:r>
-        <w:rPr>
-          <w:rFonts w:ascii="Garamond" w:hAnsi="Garamond"/>
-          <w:sz w:val="24"/>
-          <w:szCs w:val="24"/>
-        </w:rPr>
-        <w:t>) como algoritmo para criar suas separações. Esse mecanismo foi introduzido por Breiman et al. (1984</w:t>
+      <w:proofErr w:type="spellStart"/>
+      <w:r>
+        <w:rPr>
+          <w:rFonts w:ascii="Garamond" w:hAnsi="Garamond"/>
+          <w:i/>
+          <w:iCs/>
+          <w:sz w:val="24"/>
+          <w:szCs w:val="24"/>
+        </w:rPr>
+        <w:t>Classification</w:t>
+      </w:r>
+      <w:proofErr w:type="spellEnd"/>
+      <w:r>
+        <w:rPr>
+          <w:rFonts w:ascii="Garamond" w:hAnsi="Garamond"/>
+          <w:i/>
+          <w:iCs/>
+          <w:sz w:val="24"/>
+          <w:szCs w:val="24"/>
+        </w:rPr>
+        <w:t xml:space="preserve"> </w:t>
+      </w:r>
+      <w:proofErr w:type="spellStart"/>
+      <w:r>
+        <w:rPr>
+          <w:rFonts w:ascii="Garamond" w:hAnsi="Garamond"/>
+          <w:i/>
+          <w:iCs/>
+          <w:sz w:val="24"/>
+          <w:szCs w:val="24"/>
+        </w:rPr>
+        <w:t>And</w:t>
+      </w:r>
+      <w:proofErr w:type="spellEnd"/>
+      <w:r>
+        <w:rPr>
+          <w:rFonts w:ascii="Garamond" w:hAnsi="Garamond"/>
+          <w:i/>
+          <w:iCs/>
+          <w:sz w:val="24"/>
+          <w:szCs w:val="24"/>
+        </w:rPr>
+        <w:t xml:space="preserve"> </w:t>
+      </w:r>
+      <w:proofErr w:type="spellStart"/>
+      <w:r>
+        <w:rPr>
+          <w:rFonts w:ascii="Garamond" w:hAnsi="Garamond"/>
+          <w:i/>
+          <w:iCs/>
+          <w:sz w:val="24"/>
+          <w:szCs w:val="24"/>
+        </w:rPr>
+        <w:t>Regression</w:t>
+      </w:r>
+      <w:proofErr w:type="spellEnd"/>
+      <w:r>
+        <w:rPr>
+          <w:rFonts w:ascii="Garamond" w:hAnsi="Garamond"/>
+          <w:i/>
+          <w:iCs/>
+          <w:sz w:val="24"/>
+          <w:szCs w:val="24"/>
+        </w:rPr>
+        <w:t xml:space="preserve"> </w:t>
+      </w:r>
+      <w:proofErr w:type="spellStart"/>
+      <w:r>
+        <w:rPr>
+          <w:rFonts w:ascii="Garamond" w:hAnsi="Garamond"/>
+          <w:i/>
+          <w:iCs/>
+          <w:sz w:val="24"/>
+          <w:szCs w:val="24"/>
+        </w:rPr>
+        <w:t>Trees</w:t>
+      </w:r>
+      <w:proofErr w:type="spellEnd"/>
+      <w:r>
+        <w:rPr>
+          <w:rFonts w:ascii="Garamond" w:hAnsi="Garamond"/>
+          <w:sz w:val="24"/>
+          <w:szCs w:val="24"/>
+        </w:rPr>
+        <w:t xml:space="preserve">) como algoritmo para criar suas separações. Esse mecanismo foi introduzido por </w:t>
+      </w:r>
+      <w:proofErr w:type="spellStart"/>
+      <w:r>
+        <w:rPr>
+          <w:rFonts w:ascii="Garamond" w:hAnsi="Garamond"/>
+          <w:sz w:val="24"/>
+          <w:szCs w:val="24"/>
+        </w:rPr>
+        <w:t>Breiman</w:t>
+      </w:r>
+      <w:proofErr w:type="spellEnd"/>
+      <w:r>
+        <w:rPr>
+          <w:rFonts w:ascii="Garamond" w:hAnsi="Garamond"/>
+          <w:sz w:val="24"/>
+          <w:szCs w:val="24"/>
+        </w:rPr>
+        <w:t xml:space="preserve"> et al. (1984</w:t>
       </w:r>
       <w:r>
         <w:rPr>
@@ -788,16 +910,62 @@
         </w:rPr>
         <w:t>Para verificar a eficiência do modelo, deve-se utilizar o conjunto de testes, ou seja, os dados que não foram utilizados após a escolha dos dados de treinamento. Então, rodamos um modelo de Regressão Linear, um OLS (</w:t>
       </w:r>
-      <w:r>
-        <w:rPr>
-          <w:rFonts w:ascii="Garamond" w:hAnsi="Garamond"/>
-          <w:i/>
-          <w:iCs/>
-          <w:sz w:val="24"/>
-          <w:szCs w:val="24"/>
-        </w:rPr>
-        <w:t>Ordinary Least Squares</w:t>
-      </w:r>
+      <w:proofErr w:type="spellStart"/>
+      <w:r>
+        <w:rPr>
+          <w:rFonts w:ascii="Garamond" w:hAnsi="Garamond"/>
+          <w:i/>
+          <w:iCs/>
+          <w:sz w:val="24"/>
+          <w:szCs w:val="24"/>
+        </w:rPr>
+        <w:t>Ordinary</w:t>
+      </w:r>
+      <w:proofErr w:type="spellEnd"/>
+      <w:r>
+        <w:rPr>
+          <w:rFonts w:ascii="Garamond" w:hAnsi="Garamond"/>
+          <w:i/>
+          <w:iCs/>
+          <w:sz w:val="24"/>
+          <w:szCs w:val="24"/>
+        </w:rPr>
+        <w:t xml:space="preserve"> </w:t>
+      </w:r>
+      <w:proofErr w:type="spellStart"/>
+      <w:r>
+        <w:rPr>
+          <w:rFonts w:ascii="Garamond" w:hAnsi="Garamond"/>
+          <w:i/>
+          <w:iCs/>
+          <w:sz w:val="24"/>
+          <w:szCs w:val="24"/>
+        </w:rPr>
+        <w:t>Least</w:t>
+      </w:r>
+      <w:proofErr w:type="spellEnd"/>
+      <w:r>
+        <w:rPr>
+          <w:rFonts w:ascii="Garamond" w:hAnsi="Garamond"/>
+          <w:i/>
+          <w:iCs/>
+          <w:sz w:val="24"/>
+          <w:szCs w:val="24"/>
+        </w:rPr>
+        <w:t xml:space="preserve"> </w:t>
+      </w:r>
+      <w:proofErr w:type="spellStart"/>
+      <w:r>
+        <w:rPr>
+          <w:rFonts w:ascii="Garamond" w:hAnsi="Garamond"/>
+          <w:i/>
+          <w:iCs/>
+          <w:sz w:val="24"/>
+          <w:szCs w:val="24"/>
+        </w:rPr>
+        <w:t>Squares</w:t>
+      </w:r>
+      <w:proofErr w:type="spellEnd"/>
       <w:r>
         <w:rPr>
           <w:rFonts w:ascii="Garamond" w:hAnsi="Garamond"/>
@@ -821,7 +989,7 @@
     </w:p>
     <w:p>
       <w:pPr>
-        <w:pStyle w:val="PargrafodaLista"/>
+        <w:pStyle w:val="ListParagraph"/>
         <w:numPr>
           <w:ilvl w:val="1"/>
           <w:numId w:val="3"/>
@@ -839,6 +1007,7 @@
           <w:szCs w:val="24"/>
         </w:rPr>
       </w:pPr>
+      <w:proofErr w:type="spellStart"/>
       <w:r>
         <w:rPr>
           <w:rFonts w:ascii="Garamond" w:hAnsi="Garamond"/>
@@ -851,6 +1020,7 @@
         </w:rPr>
         <w:t>Bagging</w:t>
       </w:r>
+      <w:proofErr w:type="spellEnd"/>
     </w:p>
     <w:p>
       <w:pPr>
@@ -871,16 +1041,40 @@
         </w:rPr>
         <w:t xml:space="preserve">O </w:t>
       </w:r>
-      <w:r>
-        <w:rPr>
-          <w:rFonts w:ascii="Garamond" w:hAnsi="Garamond"/>
-          <w:i/>
-          <w:iCs/>
-          <w:sz w:val="24"/>
-          <w:szCs w:val="24"/>
-        </w:rPr>
-        <w:t>Bootstrap Aggregation</w:t>
-      </w:r>
+      <w:proofErr w:type="spellStart"/>
+      <w:r>
+        <w:rPr>
+          <w:rFonts w:ascii="Garamond" w:hAnsi="Garamond"/>
+          <w:i/>
+          <w:iCs/>
+          <w:sz w:val="24"/>
+          <w:szCs w:val="24"/>
+        </w:rPr>
+        <w:t>Bootstrap</w:t>
+      </w:r>
+      <w:proofErr w:type="spellEnd"/>
+      <w:r>
+        <w:rPr>
+          <w:rFonts w:ascii="Garamond" w:hAnsi="Garamond"/>
+          <w:i/>
+          <w:iCs/>
+          <w:sz w:val="24"/>
+          <w:szCs w:val="24"/>
+        </w:rPr>
+        <w:t xml:space="preserve"> </w:t>
+      </w:r>
+      <w:proofErr w:type="spellStart"/>
+      <w:r>
+        <w:rPr>
+          <w:rFonts w:ascii="Garamond" w:hAnsi="Garamond"/>
+          <w:i/>
+          <w:iCs/>
+          <w:sz w:val="24"/>
+          <w:szCs w:val="24"/>
+        </w:rPr>
+        <w:t>Aggregation</w:t>
+      </w:r>
+      <w:proofErr w:type="spellEnd"/>
       <w:r>
         <w:rPr>
           <w:rFonts w:ascii="Garamond" w:hAnsi="Garamond"/>
@@ -889,6 +1083,7 @@
         </w:rPr>
         <w:t xml:space="preserve"> (</w:t>
       </w:r>
+      <w:proofErr w:type="spellStart"/>
       <w:r>
         <w:rPr>
           <w:rFonts w:ascii="Garamond" w:hAnsi="Garamond"/>
@@ -899,6 +1094,7 @@
         </w:rPr>
         <w:t>Bagging</w:t>
       </w:r>
+      <w:proofErr w:type="spellEnd"/>
       <w:r>
         <w:rPr>
           <w:rFonts w:ascii="Garamond" w:hAnsi="Garamond"/>
@@ -913,8 +1109,27 @@
           <w:sz w:val="24"/>
           <w:szCs w:val="24"/>
         </w:rPr>
-        <w:t xml:space="preserve">r Leo Breinman em 1996. O objetivo desse mecanismo é de reduzir a variância de algum método de aprendizagem. Para isso, utiliza da técnica de </w:t>
-      </w:r>
+        <w:t xml:space="preserve">r Leo </w:t>
+      </w:r>
+      <w:proofErr w:type="spellStart"/>
+      <w:r>
+        <w:rPr>
+          <w:rFonts w:ascii="Garamond" w:hAnsi="Garamond"/>
+          <w:sz w:val="24"/>
+          <w:szCs w:val="24"/>
+        </w:rPr>
+        <w:t>Breinman</w:t>
+      </w:r>
+      <w:proofErr w:type="spellEnd"/>
+      <w:r>
+        <w:rPr>
+          <w:rFonts w:ascii="Garamond" w:hAnsi="Garamond"/>
+          <w:sz w:val="24"/>
+          <w:szCs w:val="24"/>
+        </w:rPr>
+        <w:t xml:space="preserve"> em 1996. O objetivo desse mecanismo é de reduzir a variância de algum método de aprendizagem. Para isso, utiliza da técnica de </w:t>
+      </w:r>
+      <w:proofErr w:type="spellStart"/>
       <w:r>
         <w:rPr>
           <w:rFonts w:ascii="Garamond" w:hAnsi="Garamond"/>
@@ -925,6 +1140,7 @@
         </w:rPr>
         <w:t>Bootstrap</w:t>
       </w:r>
+      <w:proofErr w:type="spellEnd"/>
       <w:r>
         <w:rPr>
           <w:rFonts w:ascii="Garamond" w:hAnsi="Garamond"/>
@@ -954,6 +1170,7 @@
         <w:lastRenderedPageBreak/>
         <w:t xml:space="preserve">O </w:t>
       </w:r>
+      <w:proofErr w:type="spellStart"/>
       <w:r>
         <w:rPr>
           <w:rFonts w:ascii="Garamond" w:hAnsi="Garamond"/>
@@ -964,6 +1181,7 @@
         </w:rPr>
         <w:t>Bootstrap</w:t>
       </w:r>
+      <w:proofErr w:type="spellEnd"/>
       <w:r>
         <w:rPr>
           <w:rFonts w:ascii="Garamond" w:hAnsi="Garamond"/>
@@ -986,7 +1204,25 @@
           <w:sz w:val="24"/>
           <w:szCs w:val="24"/>
         </w:rPr>
-        <w:t xml:space="preserve"> do Teorema de Glivenko-Cantelli, onde a Função de Distribuição Empírica </w:t>
+        <w:t xml:space="preserve"> do Teorema de </w:t>
+      </w:r>
+      <w:proofErr w:type="spellStart"/>
+      <w:r>
+        <w:rPr>
+          <w:rFonts w:ascii="Garamond" w:hAnsi="Garamond"/>
+          <w:sz w:val="24"/>
+          <w:szCs w:val="24"/>
+        </w:rPr>
+        <w:t>Glivenko-Cantelli</w:t>
+      </w:r>
+      <w:proofErr w:type="spellEnd"/>
+      <w:r>
+        <w:rPr>
+          <w:rFonts w:ascii="Garamond" w:hAnsi="Garamond"/>
+          <w:sz w:val="24"/>
+          <w:szCs w:val="24"/>
+        </w:rPr>
+        <w:t xml:space="preserve">, onde a Função de Distribuição Empírica </w:t>
       </w:r>
       <w:r>
         <w:rPr>
@@ -996,6 +1232,7 @@
         </w:rPr>
         <w:t xml:space="preserve">vai se aproximar da Função Geradora dos Dados na medida em que a quantidade de observações coletadas aumenta. Nisso, o objetivo do </w:t>
       </w:r>
+      <w:proofErr w:type="spellStart"/>
       <w:r>
         <w:rPr>
           <w:rFonts w:ascii="Garamond" w:hAnsi="Garamond"/>
@@ -1006,6 +1243,7 @@
         </w:rPr>
         <w:t>bootstrap</w:t>
       </w:r>
+      <w:proofErr w:type="spellEnd"/>
       <w:r>
         <w:rPr>
           <w:rFonts w:ascii="Garamond" w:hAnsi="Garamond"/>
@@ -1035,6 +1273,9 @@
         </w:rPr>
       </w:pPr>
       <w:r>
+        <w:rPr>
+          <w:noProof/>
+        </w:rPr>
         <w:drawing>
           <wp:inline distT="0" distB="0" distL="0" distR="0" wp14:anchorId="36536AB6" wp14:editId="28B825DE">
             <wp:extent cx="3941380" cy="2049481"/>
@@ -1104,6 +1345,7 @@
         </w:rPr>
         <w:t xml:space="preserve">O </w:t>
       </w:r>
+      <w:proofErr w:type="spellStart"/>
       <w:r>
         <w:rPr>
           <w:rFonts w:ascii="Garamond" w:hAnsi="Garamond"/>
@@ -1114,6 +1356,7 @@
         </w:rPr>
         <w:t>Bagging</w:t>
       </w:r>
+      <w:proofErr w:type="spellEnd"/>
       <w:r>
         <w:rPr>
           <w:rFonts w:ascii="Garamond" w:hAnsi="Garamond"/>
@@ -1122,6 +1365,7 @@
         </w:rPr>
         <w:t xml:space="preserve"> basicamente permite utilizar o </w:t>
       </w:r>
+      <w:proofErr w:type="spellStart"/>
       <w:r>
         <w:rPr>
           <w:rFonts w:ascii="Garamond" w:hAnsi="Garamond"/>
@@ -1132,6 +1376,7 @@
         </w:rPr>
         <w:t>Bootstrap</w:t>
       </w:r>
+      <w:proofErr w:type="spellEnd"/>
       <w:r>
         <w:rPr>
           <w:rFonts w:ascii="Garamond" w:hAnsi="Garamond"/>
@@ -1172,6 +1417,7 @@
         </w:rPr>
         <w:t xml:space="preserve">, tornando-as sensíveis a pequenas mudanças nos dados. O </w:t>
       </w:r>
+      <w:proofErr w:type="spellStart"/>
       <w:r>
         <w:rPr>
           <w:rFonts w:ascii="Garamond" w:hAnsi="Garamond"/>
@@ -1182,6 +1428,7 @@
         </w:rPr>
         <w:t>Bagging</w:t>
       </w:r>
+      <w:proofErr w:type="spellEnd"/>
       <w:r>
         <w:rPr>
           <w:rFonts w:ascii="Garamond" w:hAnsi="Garamond"/>
@@ -1198,6 +1445,7 @@
         </w:rPr>
         <w:t xml:space="preserve">. Para uma árvore de regressão, são geradas B amostras </w:t>
       </w:r>
+      <w:proofErr w:type="spellStart"/>
       <w:r>
         <w:rPr>
           <w:rFonts w:ascii="Garamond" w:hAnsi="Garamond"/>
@@ -1208,13 +1456,50 @@
         </w:rPr>
         <w:t>bootstrap</w:t>
       </w:r>
-      <w:r>
-        <w:rPr>
-          <w:rFonts w:ascii="Garamond" w:hAnsi="Garamond"/>
-          <w:sz w:val="24"/>
-          <w:szCs w:val="24"/>
-        </w:rPr>
-        <w:t xml:space="preserve"> que servirão como dados de treinamento para cada regressor treinado, e o regressor agregado será igual à média deles. A variância do método será derrubada quando se tira essa média.</w:t>
+      <w:proofErr w:type="spellEnd"/>
+      <w:r>
+        <w:rPr>
+          <w:rFonts w:ascii="Garamond" w:hAnsi="Garamond"/>
+          <w:sz w:val="24"/>
+          <w:szCs w:val="24"/>
+        </w:rPr>
+        <w:t xml:space="preserve"> que servirão como dados de treinamento para cada </w:t>
+      </w:r>
+      <w:proofErr w:type="spellStart"/>
+      <w:r>
+        <w:rPr>
+          <w:rFonts w:ascii="Garamond" w:hAnsi="Garamond"/>
+          <w:sz w:val="24"/>
+          <w:szCs w:val="24"/>
+        </w:rPr>
+        <w:t>regressor</w:t>
+      </w:r>
+      <w:proofErr w:type="spellEnd"/>
+      <w:r>
+        <w:rPr>
+          <w:rFonts w:ascii="Garamond" w:hAnsi="Garamond"/>
+          <w:sz w:val="24"/>
+          <w:szCs w:val="24"/>
+        </w:rPr>
+        <w:t xml:space="preserve"> treinado, e o </w:t>
+      </w:r>
+      <w:proofErr w:type="spellStart"/>
+      <w:r>
+        <w:rPr>
+          <w:rFonts w:ascii="Garamond" w:hAnsi="Garamond"/>
+          <w:sz w:val="24"/>
+          <w:szCs w:val="24"/>
+        </w:rPr>
+        <w:t>regressor</w:t>
+      </w:r>
+      <w:proofErr w:type="spellEnd"/>
+      <w:r>
+        <w:rPr>
+          <w:rFonts w:ascii="Garamond" w:hAnsi="Garamond"/>
+          <w:sz w:val="24"/>
+          <w:szCs w:val="24"/>
+        </w:rPr>
+        <w:t xml:space="preserve"> agregado será igual à média deles. A variância do método será derrubada quando se tira essa média.</w:t>
       </w:r>
     </w:p>
     <w:p>
@@ -1236,6 +1521,7 @@
         </w:rPr>
         <w:t xml:space="preserve">Abaixo temos o esquema de funcionamento do </w:t>
       </w:r>
+      <w:proofErr w:type="spellStart"/>
       <w:r>
         <w:rPr>
           <w:rFonts w:ascii="Garamond" w:hAnsi="Garamond"/>
@@ -1246,6 +1532,7 @@
         </w:rPr>
         <w:t>Bagging</w:t>
       </w:r>
+      <w:proofErr w:type="spellEnd"/>
       <w:r>
         <w:rPr>
           <w:rFonts w:ascii="Garamond" w:hAnsi="Garamond"/>
@@ -1884,7 +2171,7 @@
     </w:p>
     <w:p>
       <w:pPr>
-        <w:pStyle w:val="PargrafodaLista"/>
+        <w:pStyle w:val="ListParagraph"/>
         <w:numPr>
           <w:ilvl w:val="1"/>
           <w:numId w:val="3"/>
@@ -1900,6 +2187,7 @@
           <w:szCs w:val="24"/>
         </w:rPr>
       </w:pPr>
+      <w:proofErr w:type="spellStart"/>
       <w:r>
         <w:rPr>
           <w:rFonts w:ascii="Garamond" w:hAnsi="Garamond"/>
@@ -1909,12 +2197,45 @@
           <w:szCs w:val="24"/>
         </w:rPr>
         <w:lastRenderedPageBreak/>
-        <w:t>Random Forests:</w:t>
-      </w:r>
-    </w:p>
-    <w:p>
-      <w:pPr>
-        <w:pStyle w:val="PargrafodaLista"/>
+        <w:t>Random</w:t>
+      </w:r>
+      <w:proofErr w:type="spellEnd"/>
+      <w:r>
+        <w:rPr>
+          <w:rFonts w:ascii="Garamond" w:hAnsi="Garamond"/>
+          <w:b/>
+          <w:bCs/>
+          <w:sz w:val="24"/>
+          <w:szCs w:val="24"/>
+        </w:rPr>
+        <w:t xml:space="preserve"> </w:t>
+      </w:r>
+      <w:proofErr w:type="spellStart"/>
+      <w:r>
+        <w:rPr>
+          <w:rFonts w:ascii="Garamond" w:hAnsi="Garamond"/>
+          <w:b/>
+          <w:bCs/>
+          <w:sz w:val="24"/>
+          <w:szCs w:val="24"/>
+        </w:rPr>
+        <w:t>Forests</w:t>
+      </w:r>
+      <w:proofErr w:type="spellEnd"/>
+      <w:r>
+        <w:rPr>
+          <w:rFonts w:ascii="Garamond" w:hAnsi="Garamond"/>
+          <w:b/>
+          <w:bCs/>
+          <w:sz w:val="24"/>
+          <w:szCs w:val="24"/>
+        </w:rPr>
+        <w:t>:</w:t>
+      </w:r>
+    </w:p>
+    <w:p>
+      <w:pPr>
+        <w:pStyle w:val="ListParagraph"/>
         <w:spacing w:line="360" w:lineRule="auto"/>
         <w:ind w:left="0" w:firstLine="360"/>
         <w:jc w:val="both"/>
@@ -1924,15 +2245,27 @@
           <w:szCs w:val="24"/>
         </w:rPr>
       </w:pPr>
-      <w:r>
-        <w:rPr>
-          <w:rFonts w:ascii="Garamond" w:hAnsi="Garamond"/>
-          <w:i/>
-          <w:iCs/>
-          <w:sz w:val="24"/>
-          <w:szCs w:val="24"/>
-        </w:rPr>
-        <w:t>Random Forest</w:t>
+      <w:proofErr w:type="spellStart"/>
+      <w:r>
+        <w:rPr>
+          <w:rFonts w:ascii="Garamond" w:hAnsi="Garamond"/>
+          <w:i/>
+          <w:iCs/>
+          <w:sz w:val="24"/>
+          <w:szCs w:val="24"/>
+        </w:rPr>
+        <w:t>Random</w:t>
+      </w:r>
+      <w:proofErr w:type="spellEnd"/>
+      <w:r>
+        <w:rPr>
+          <w:rFonts w:ascii="Garamond" w:hAnsi="Garamond"/>
+          <w:i/>
+          <w:iCs/>
+          <w:sz w:val="24"/>
+          <w:szCs w:val="24"/>
+        </w:rPr>
+        <w:t xml:space="preserve"> Forest</w:t>
       </w:r>
       <w:r>
         <w:rPr>
@@ -1950,23 +2283,53 @@
         </w:rPr>
         <w:t xml:space="preserve">É um método que utiliza árvores mais altas, via CART e é muito bem-sucedido principalmente para dados tabulares. A </w:t>
       </w:r>
-      <w:r>
-        <w:rPr>
-          <w:rFonts w:ascii="Garamond" w:hAnsi="Garamond"/>
-          <w:i/>
-          <w:iCs/>
-          <w:sz w:val="24"/>
-          <w:szCs w:val="24"/>
-        </w:rPr>
-        <w:t>Random Forest</w:t>
-      </w:r>
-      <w:r>
-        <w:rPr>
-          <w:rFonts w:ascii="Garamond" w:hAnsi="Garamond"/>
-          <w:sz w:val="24"/>
-          <w:szCs w:val="24"/>
-        </w:rPr>
-        <w:t xml:space="preserve"> foi inventada por Leo Breiman no começo dos anos 2000.</w:t>
+      <w:proofErr w:type="spellStart"/>
+      <w:r>
+        <w:rPr>
+          <w:rFonts w:ascii="Garamond" w:hAnsi="Garamond"/>
+          <w:i/>
+          <w:iCs/>
+          <w:sz w:val="24"/>
+          <w:szCs w:val="24"/>
+        </w:rPr>
+        <w:t>Random</w:t>
+      </w:r>
+      <w:proofErr w:type="spellEnd"/>
+      <w:r>
+        <w:rPr>
+          <w:rFonts w:ascii="Garamond" w:hAnsi="Garamond"/>
+          <w:i/>
+          <w:iCs/>
+          <w:sz w:val="24"/>
+          <w:szCs w:val="24"/>
+        </w:rPr>
+        <w:t xml:space="preserve"> Forest</w:t>
+      </w:r>
+      <w:r>
+        <w:rPr>
+          <w:rFonts w:ascii="Garamond" w:hAnsi="Garamond"/>
+          <w:sz w:val="24"/>
+          <w:szCs w:val="24"/>
+        </w:rPr>
+        <w:t xml:space="preserve"> foi inventada por Leo </w:t>
+      </w:r>
+      <w:proofErr w:type="spellStart"/>
+      <w:r>
+        <w:rPr>
+          <w:rFonts w:ascii="Garamond" w:hAnsi="Garamond"/>
+          <w:sz w:val="24"/>
+          <w:szCs w:val="24"/>
+        </w:rPr>
+        <w:t>Breiman</w:t>
+      </w:r>
+      <w:proofErr w:type="spellEnd"/>
+      <w:r>
+        <w:rPr>
+          <w:rFonts w:ascii="Garamond" w:hAnsi="Garamond"/>
+          <w:sz w:val="24"/>
+          <w:szCs w:val="24"/>
+        </w:rPr>
+        <w:t xml:space="preserve"> no começo dos anos 2000.</w:t>
       </w:r>
       <w:r>
         <w:rPr>
@@ -1984,15 +2347,27 @@
         </w:rPr>
         <w:t xml:space="preserve">Dado um conjunto de dados, a </w:t>
       </w:r>
-      <w:r>
-        <w:rPr>
-          <w:rFonts w:ascii="Garamond" w:hAnsi="Garamond"/>
-          <w:i/>
-          <w:iCs/>
-          <w:sz w:val="24"/>
-          <w:szCs w:val="24"/>
-        </w:rPr>
-        <w:t>Random Forest</w:t>
+      <w:proofErr w:type="spellStart"/>
+      <w:r>
+        <w:rPr>
+          <w:rFonts w:ascii="Garamond" w:hAnsi="Garamond"/>
+          <w:i/>
+          <w:iCs/>
+          <w:sz w:val="24"/>
+          <w:szCs w:val="24"/>
+        </w:rPr>
+        <w:t>Random</w:t>
+      </w:r>
+      <w:proofErr w:type="spellEnd"/>
+      <w:r>
+        <w:rPr>
+          <w:rFonts w:ascii="Garamond" w:hAnsi="Garamond"/>
+          <w:i/>
+          <w:iCs/>
+          <w:sz w:val="24"/>
+          <w:szCs w:val="24"/>
+        </w:rPr>
+        <w:t xml:space="preserve"> Forest</w:t>
       </w:r>
       <w:r>
         <w:rPr>
@@ -2018,6 +2393,7 @@
         </w:rPr>
         <w:t xml:space="preserve">a de </w:t>
       </w:r>
+      <w:proofErr w:type="spellStart"/>
       <w:r>
         <w:rPr>
           <w:rFonts w:ascii="Garamond" w:hAnsi="Garamond"/>
@@ -2028,6 +2404,7 @@
         </w:rPr>
         <w:t>Bagging</w:t>
       </w:r>
+      <w:proofErr w:type="spellEnd"/>
       <w:r>
         <w:rPr>
           <w:rFonts w:ascii="Garamond" w:hAnsi="Garamond"/>
@@ -2047,7 +2424,7 @@
     </w:p>
     <w:p>
       <w:pPr>
-        <w:pStyle w:val="PargrafodaLista"/>
+        <w:pStyle w:val="ListParagraph"/>
         <w:spacing w:line="360" w:lineRule="auto"/>
         <w:ind w:left="0" w:firstLine="360"/>
         <w:jc w:val="both"/>
@@ -2065,6 +2442,7 @@
         </w:rPr>
         <w:t xml:space="preserve">O </w:t>
       </w:r>
+      <w:proofErr w:type="spellStart"/>
       <w:r>
         <w:rPr>
           <w:rFonts w:ascii="Garamond" w:hAnsi="Garamond"/>
@@ -2075,18 +2453,37 @@
         </w:rPr>
         <w:t>Bootstrap</w:t>
       </w:r>
-      <w:r>
-        <w:rPr>
-          <w:rFonts w:ascii="Garamond" w:hAnsi="Garamond"/>
-          <w:sz w:val="24"/>
-          <w:szCs w:val="24"/>
-        </w:rPr>
-        <w:t xml:space="preserve"> vai pegar uma tabela de dados e amostrar cada linha com repetição, onde o fundamento matemático disso é a função de distribuição empírica e o Teorema de Glivenko-Cantelli. A partir disso, formam-se B novas tabelas com dados originados da amostragem, e é como se tivessem vindo da mesma distribuição. De cada tabela, teremos uma árvore de classificação ou de regressão, dependendo do problema que está sendo avaliado. As B árvores formadas serão diferentes entre si, pois as amostras são diferentes.</w:t>
-      </w:r>
-    </w:p>
-    <w:p>
-      <w:pPr>
-        <w:pStyle w:val="PargrafodaLista"/>
+      <w:proofErr w:type="spellEnd"/>
+      <w:r>
+        <w:rPr>
+          <w:rFonts w:ascii="Garamond" w:hAnsi="Garamond"/>
+          <w:sz w:val="24"/>
+          <w:szCs w:val="24"/>
+        </w:rPr>
+        <w:t xml:space="preserve"> vai pegar uma tabela de dados e amostrar cada linha com repetição, onde o fundamento matemático disso é a função de distribuição empírica e o Teorema de </w:t>
+      </w:r>
+      <w:proofErr w:type="spellStart"/>
+      <w:r>
+        <w:rPr>
+          <w:rFonts w:ascii="Garamond" w:hAnsi="Garamond"/>
+          <w:sz w:val="24"/>
+          <w:szCs w:val="24"/>
+        </w:rPr>
+        <w:t>Glivenko-Cantelli</w:t>
+      </w:r>
+      <w:proofErr w:type="spellEnd"/>
+      <w:r>
+        <w:rPr>
+          <w:rFonts w:ascii="Garamond" w:hAnsi="Garamond"/>
+          <w:sz w:val="24"/>
+          <w:szCs w:val="24"/>
+        </w:rPr>
+        <w:t>. A partir disso, formam-se B novas tabelas com dados originados da amostragem, e é como se tivessem vindo da mesma distribuição. De cada tabela, teremos uma árvore de classificação ou de regressão, dependendo do problema que está sendo avaliado. As B árvores formadas serão diferentes entre si, pois as amostras são diferentes.</w:t>
+      </w:r>
+    </w:p>
+    <w:p>
+      <w:pPr>
+        <w:pStyle w:val="ListParagraph"/>
         <w:spacing w:line="360" w:lineRule="auto"/>
         <w:ind w:left="0" w:firstLine="360"/>
         <w:jc w:val="both"/>
@@ -2099,7 +2496,7 @@
     </w:p>
     <w:p>
       <w:pPr>
-        <w:pStyle w:val="PargrafodaLista"/>
+        <w:pStyle w:val="ListParagraph"/>
         <w:spacing w:line="360" w:lineRule="auto"/>
         <w:ind w:left="0" w:firstLine="360"/>
         <w:jc w:val="center"/>
@@ -2167,7 +2564,7 @@
     </w:p>
     <w:p>
       <w:pPr>
-        <w:pStyle w:val="PargrafodaLista"/>
+        <w:pStyle w:val="ListParagraph"/>
         <w:spacing w:line="360" w:lineRule="auto"/>
         <w:ind w:left="0" w:firstLine="360"/>
         <w:jc w:val="both"/>
@@ -2180,7 +2577,7 @@
     </w:p>
     <w:p>
       <w:pPr>
-        <w:pStyle w:val="PargrafodaLista"/>
+        <w:pStyle w:val="ListParagraph"/>
         <w:spacing w:line="360" w:lineRule="auto"/>
         <w:ind w:left="0" w:firstLine="360"/>
         <w:jc w:val="both"/>
@@ -2206,6 +2603,7 @@
         </w:rPr>
         <w:t xml:space="preserve"> pelo </w:t>
       </w:r>
+      <w:proofErr w:type="spellStart"/>
       <w:r>
         <w:rPr>
           <w:rFonts w:ascii="Garamond" w:hAnsi="Garamond"/>
@@ -2216,6 +2614,7 @@
         </w:rPr>
         <w:t>Bagging</w:t>
       </w:r>
+      <w:proofErr w:type="spellEnd"/>
       <w:r>
         <w:rPr>
           <w:rFonts w:ascii="Garamond" w:hAnsi="Garamond"/>
@@ -2248,6 +2647,7 @@
         </w:rPr>
         <w:t xml:space="preserve">regressão. Para classificação, pode utilizar o voto da maioria. o estimador será a classe majoritária dentro do conjunto de previsões dos B preditores. Para regressão, a previsão </w:t>
       </w:r>
+      <w:proofErr w:type="spellStart"/>
       <w:r>
         <w:rPr>
           <w:rFonts w:ascii="Garamond" w:hAnsi="Garamond"/>
@@ -2258,6 +2658,7 @@
         </w:rPr>
         <w:t>Bagging</w:t>
       </w:r>
+      <w:proofErr w:type="spellEnd"/>
       <w:r>
         <w:rPr>
           <w:rFonts w:ascii="Garamond" w:hAnsi="Garamond"/>
@@ -2269,7 +2670,7 @@
     </w:p>
     <w:p>
       <w:pPr>
-        <w:pStyle w:val="PargrafodaLista"/>
+        <w:pStyle w:val="ListParagraph"/>
         <w:spacing w:line="360" w:lineRule="auto"/>
         <w:ind w:left="0" w:firstLine="360"/>
         <w:jc w:val="both"/>
@@ -2287,6 +2688,7 @@
         </w:rPr>
         <w:t xml:space="preserve">Algumas observações importantes são: 1) as árvores não são podadas ao fazer o </w:t>
       </w:r>
+      <w:proofErr w:type="spellStart"/>
       <w:r>
         <w:rPr>
           <w:rFonts w:ascii="Garamond" w:hAnsi="Garamond"/>
@@ -2297,6 +2699,7 @@
         </w:rPr>
         <w:t>Bagging</w:t>
       </w:r>
+      <w:proofErr w:type="spellEnd"/>
       <w:r>
         <w:rPr>
           <w:rFonts w:ascii="Garamond" w:hAnsi="Garamond"/>
@@ -2305,6 +2708,7 @@
         </w:rPr>
         <w:t xml:space="preserve">, elas podem ser altas, onde o viés será baixo e a variância alta; 2) o </w:t>
       </w:r>
+      <w:proofErr w:type="spellStart"/>
       <w:r>
         <w:rPr>
           <w:rFonts w:ascii="Garamond" w:hAnsi="Garamond"/>
@@ -2315,6 +2719,7 @@
         </w:rPr>
         <w:t>Bagging</w:t>
       </w:r>
+      <w:proofErr w:type="spellEnd"/>
       <w:r>
         <w:rPr>
           <w:rFonts w:ascii="Garamond" w:hAnsi="Garamond"/>
@@ -2346,18 +2751,60 @@
           <w:szCs w:val="24"/>
         </w:rPr>
         <w:lastRenderedPageBreak/>
-        <w:t xml:space="preserve">diminuir as covariâncias, Breiman introduziu uma nova ideia que deu origem às </w:t>
-      </w:r>
-      <w:r>
-        <w:rPr>
-          <w:rFonts w:ascii="Garamond" w:hAnsi="Garamond"/>
-          <w:i/>
-          <w:iCs/>
-          <w:sz w:val="24"/>
-          <w:szCs w:val="24"/>
-        </w:rPr>
-        <w:t>Random Forests</w:t>
-      </w:r>
+        <w:t xml:space="preserve">diminuir as covariâncias, </w:t>
+      </w:r>
+      <w:proofErr w:type="spellStart"/>
+      <w:r>
+        <w:rPr>
+          <w:rFonts w:ascii="Garamond" w:hAnsi="Garamond"/>
+          <w:sz w:val="24"/>
+          <w:szCs w:val="24"/>
+        </w:rPr>
+        <w:t>Breiman</w:t>
+      </w:r>
+      <w:proofErr w:type="spellEnd"/>
+      <w:r>
+        <w:rPr>
+          <w:rFonts w:ascii="Garamond" w:hAnsi="Garamond"/>
+          <w:sz w:val="24"/>
+          <w:szCs w:val="24"/>
+        </w:rPr>
+        <w:t xml:space="preserve"> introduziu uma nova ideia que deu origem às </w:t>
+      </w:r>
+      <w:proofErr w:type="spellStart"/>
+      <w:r>
+        <w:rPr>
+          <w:rFonts w:ascii="Garamond" w:hAnsi="Garamond"/>
+          <w:i/>
+          <w:iCs/>
+          <w:sz w:val="24"/>
+          <w:szCs w:val="24"/>
+        </w:rPr>
+        <w:t>Random</w:t>
+      </w:r>
+      <w:proofErr w:type="spellEnd"/>
+      <w:r>
+        <w:rPr>
+          <w:rFonts w:ascii="Garamond" w:hAnsi="Garamond"/>
+          <w:i/>
+          <w:iCs/>
+          <w:sz w:val="24"/>
+          <w:szCs w:val="24"/>
+        </w:rPr>
+        <w:t xml:space="preserve"> </w:t>
+      </w:r>
+      <w:proofErr w:type="spellStart"/>
+      <w:r>
+        <w:rPr>
+          <w:rFonts w:ascii="Garamond" w:hAnsi="Garamond"/>
+          <w:i/>
+          <w:iCs/>
+          <w:sz w:val="24"/>
+          <w:szCs w:val="24"/>
+        </w:rPr>
+        <w:t>Forests</w:t>
+      </w:r>
+      <w:proofErr w:type="spellEnd"/>
       <w:r>
         <w:rPr>
           <w:rFonts w:ascii="Garamond" w:hAnsi="Garamond"/>
@@ -2388,8 +2835,27 @@
           <w:sz w:val="24"/>
           <w:szCs w:val="24"/>
         </w:rPr>
-        <w:t xml:space="preserve">Em cada split de cada árvores, utiliza essa ideia, mas sem reposição. 3) Erro Out-of-bag, onde aproximadamente 37% das observações não entram na amostra gerada pelo </w:t>
-      </w:r>
+        <w:t>Em cada split de cada árvores, utiliza essa ideia, mas sem reposição. 3) Erro Out-</w:t>
+      </w:r>
+      <w:proofErr w:type="spellStart"/>
+      <w:r>
+        <w:rPr>
+          <w:rFonts w:ascii="Garamond" w:hAnsi="Garamond"/>
+          <w:sz w:val="24"/>
+          <w:szCs w:val="24"/>
+        </w:rPr>
+        <w:t>of</w:t>
+      </w:r>
+      <w:proofErr w:type="spellEnd"/>
+      <w:r>
+        <w:rPr>
+          <w:rFonts w:ascii="Garamond" w:hAnsi="Garamond"/>
+          <w:sz w:val="24"/>
+          <w:szCs w:val="24"/>
+        </w:rPr>
+        <w:t xml:space="preserve">-bag, onde aproximadamente 37% das observações não entram na amostra gerada pelo </w:t>
+      </w:r>
+      <w:proofErr w:type="spellStart"/>
       <w:r>
         <w:rPr>
           <w:rFonts w:ascii="Garamond" w:hAnsi="Garamond"/>
@@ -2400,6 +2866,7 @@
         </w:rPr>
         <w:t>Bootstrap</w:t>
       </w:r>
+      <w:proofErr w:type="spellEnd"/>
       <w:r>
         <w:rPr>
           <w:rFonts w:ascii="Garamond" w:hAnsi="Garamond"/>
@@ -2411,7 +2878,7 @@
     </w:p>
     <w:p>
       <w:pPr>
-        <w:pStyle w:val="PargrafodaLista"/>
+        <w:pStyle w:val="ListParagraph"/>
         <w:spacing w:line="360" w:lineRule="auto"/>
         <w:ind w:left="0" w:firstLine="360"/>
         <w:jc w:val="both"/>
@@ -2437,15 +2904,27 @@
         </w:rPr>
         <w:t xml:space="preserve">As duas medidas de importância dada para uma variável na </w:t>
       </w:r>
-      <w:r>
-        <w:rPr>
-          <w:rFonts w:ascii="Garamond" w:hAnsi="Garamond"/>
-          <w:i/>
-          <w:iCs/>
-          <w:sz w:val="24"/>
-          <w:szCs w:val="24"/>
-        </w:rPr>
-        <w:t>Random Forest</w:t>
+      <w:proofErr w:type="spellStart"/>
+      <w:r>
+        <w:rPr>
+          <w:rFonts w:ascii="Garamond" w:hAnsi="Garamond"/>
+          <w:i/>
+          <w:iCs/>
+          <w:sz w:val="24"/>
+          <w:szCs w:val="24"/>
+        </w:rPr>
+        <w:t>Random</w:t>
+      </w:r>
+      <w:proofErr w:type="spellEnd"/>
+      <w:r>
+        <w:rPr>
+          <w:rFonts w:ascii="Garamond" w:hAnsi="Garamond"/>
+          <w:i/>
+          <w:iCs/>
+          <w:sz w:val="24"/>
+          <w:szCs w:val="24"/>
+        </w:rPr>
+        <w:t xml:space="preserve"> Forest</w:t>
       </w:r>
       <w:r>
         <w:rPr>
@@ -2463,7 +2942,29 @@
           <w:sz w:val="24"/>
           <w:szCs w:val="24"/>
         </w:rPr>
-        <w:t>out-of-bag</w:t>
+        <w:t>out-</w:t>
+      </w:r>
+      <w:proofErr w:type="spellStart"/>
+      <w:r>
+        <w:rPr>
+          <w:rFonts w:ascii="Garamond" w:hAnsi="Garamond"/>
+          <w:i/>
+          <w:iCs/>
+          <w:sz w:val="24"/>
+          <w:szCs w:val="24"/>
+        </w:rPr>
+        <w:t>of</w:t>
+      </w:r>
+      <w:proofErr w:type="spellEnd"/>
+      <w:r>
+        <w:rPr>
+          <w:rFonts w:ascii="Garamond" w:hAnsi="Garamond"/>
+          <w:i/>
+          <w:iCs/>
+          <w:sz w:val="24"/>
+          <w:szCs w:val="24"/>
+        </w:rPr>
+        <w:t>-bag</w:t>
       </w:r>
       <w:r>
         <w:rPr>
@@ -2489,7 +2990,29 @@
           <w:sz w:val="24"/>
           <w:szCs w:val="24"/>
         </w:rPr>
-        <w:t>out-of-bag</w:t>
+        <w:t>out-</w:t>
+      </w:r>
+      <w:proofErr w:type="spellStart"/>
+      <w:r>
+        <w:rPr>
+          <w:rFonts w:ascii="Garamond" w:hAnsi="Garamond"/>
+          <w:i/>
+          <w:iCs/>
+          <w:sz w:val="24"/>
+          <w:szCs w:val="24"/>
+        </w:rPr>
+        <w:t>of</w:t>
+      </w:r>
+      <w:proofErr w:type="spellEnd"/>
+      <w:r>
+        <w:rPr>
+          <w:rFonts w:ascii="Garamond" w:hAnsi="Garamond"/>
+          <w:i/>
+          <w:iCs/>
+          <w:sz w:val="24"/>
+          <w:szCs w:val="24"/>
+        </w:rPr>
+        <w:t>-bag</w:t>
       </w:r>
       <w:r>
         <w:rPr>
@@ -2519,7 +3042,7 @@
     </w:p>
     <w:p>
       <w:pPr>
-        <w:pStyle w:val="PargrafodaLista"/>
+        <w:pStyle w:val="ListParagraph"/>
         <w:spacing w:line="360" w:lineRule="auto"/>
         <w:ind w:left="0" w:firstLine="360"/>
         <w:jc w:val="both"/>
@@ -2535,40 +3058,40 @@
           <w:sz w:val="24"/>
           <w:szCs w:val="24"/>
         </w:rPr>
-        <w:t>Para se calcular o intervalo de confiança para uma predição de uma Random Forest se utiliza o método de Jackknife</w:t>
-      </w:r>
-    </w:p>
-    <w:p>
-      <w:pPr>
-        <w:pStyle w:val="PargrafodaLista"/>
-        <w:spacing w:line="360" w:lineRule="auto"/>
-        <w:ind w:left="360"/>
-        <w:jc w:val="both"/>
-        <w:rPr>
-          <w:rFonts w:ascii="Garamond" w:hAnsi="Garamond"/>
-          <w:b/>
-          <w:bCs/>
-          <w:sz w:val="32"/>
-          <w:szCs w:val="32"/>
-        </w:rPr>
-      </w:pPr>
-      <w:hyperlink r:id="rId11" w:history="1">
-        <w:r>
-          <w:rPr>
-            <w:rStyle w:val="Hyperlink"/>
-            <w:rFonts w:ascii="Garamond" w:hAnsi="Garamond"/>
-            <w:b/>
-            <w:bCs/>
-            <w:sz w:val="32"/>
-            <w:szCs w:val="32"/>
-          </w:rPr>
-          <w:t>https://jmlr.org/papers/volume15/wager14a/wager14a.pdf</w:t>
-        </w:r>
-      </w:hyperlink>
-    </w:p>
-    <w:p>
-      <w:pPr>
-        <w:pStyle w:val="PargrafodaLista"/>
+        <w:t xml:space="preserve">Para se calcular o intervalo de confiança para uma predição de uma </w:t>
+      </w:r>
+      <w:proofErr w:type="spellStart"/>
+      <w:r>
+        <w:rPr>
+          <w:rFonts w:ascii="Garamond" w:hAnsi="Garamond"/>
+          <w:sz w:val="24"/>
+          <w:szCs w:val="24"/>
+        </w:rPr>
+        <w:t>Random</w:t>
+      </w:r>
+      <w:proofErr w:type="spellEnd"/>
+      <w:r>
+        <w:rPr>
+          <w:rFonts w:ascii="Garamond" w:hAnsi="Garamond"/>
+          <w:sz w:val="24"/>
+          <w:szCs w:val="24"/>
+        </w:rPr>
+        <w:t xml:space="preserve"> Forest se utiliza o método de </w:t>
+      </w:r>
+      <w:proofErr w:type="spellStart"/>
+      <w:r>
+        <w:rPr>
+          <w:rFonts w:ascii="Garamond" w:hAnsi="Garamond"/>
+          <w:sz w:val="24"/>
+          <w:szCs w:val="24"/>
+        </w:rPr>
+        <w:t>Jackknife</w:t>
+      </w:r>
+      <w:proofErr w:type="spellEnd"/>
+    </w:p>
+    <w:p>
+      <w:pPr>
+        <w:pStyle w:val="ListParagraph"/>
         <w:spacing w:line="360" w:lineRule="auto"/>
         <w:ind w:left="360"/>
         <w:jc w:val="both"/>
@@ -2581,65 +3104,38 @@
           <w:lang w:val="en-US"/>
         </w:rPr>
       </w:pPr>
-      <w:r>
+    </w:p>
+    <w:p>
+      <w:pPr>
+        <w:pStyle w:val="ListParagraph"/>
+        <w:numPr>
+          <w:ilvl w:val="0"/>
+          <w:numId w:val="3"/>
+        </w:numPr>
+        <w:spacing w:line="360" w:lineRule="auto"/>
+        <w:jc w:val="both"/>
         <w:rPr>
           <w:rFonts w:ascii="Garamond" w:hAnsi="Garamond"/>
           <w:b/>
           <w:bCs/>
           <w:sz w:val="32"/>
           <w:szCs w:val="32"/>
-          <w:lang w:val="en-US"/>
-        </w:rPr>
-        <w:t>how to calculate confidence interval for random forest</w:t>
-      </w:r>
-    </w:p>
-    <w:p>
-      <w:pPr>
-        <w:pStyle w:val="PargrafodaLista"/>
-        <w:spacing w:line="360" w:lineRule="auto"/>
-        <w:ind w:left="360"/>
-        <w:jc w:val="both"/>
+        </w:rPr>
+      </w:pPr>
+      <w:r>
         <w:rPr>
           <w:rFonts w:ascii="Garamond" w:hAnsi="Garamond"/>
           <w:b/>
           <w:bCs/>
           <w:sz w:val="32"/>
           <w:szCs w:val="32"/>
-          <w:lang w:val="en-US"/>
-        </w:rPr>
-      </w:pPr>
-    </w:p>
-    <w:p>
-      <w:pPr>
-        <w:pStyle w:val="PargrafodaLista"/>
-        <w:numPr>
-          <w:ilvl w:val="0"/>
-          <w:numId w:val="3"/>
-        </w:numPr>
-        <w:spacing w:line="360" w:lineRule="auto"/>
-        <w:jc w:val="both"/>
-        <w:rPr>
-          <w:rFonts w:ascii="Garamond" w:hAnsi="Garamond"/>
-          <w:b/>
-          <w:bCs/>
-          <w:sz w:val="32"/>
-          <w:szCs w:val="32"/>
-        </w:rPr>
-      </w:pPr>
-      <w:r>
-        <w:rPr>
-          <w:rFonts w:ascii="Garamond" w:hAnsi="Garamond"/>
-          <w:b/>
-          <w:bCs/>
-          <w:sz w:val="32"/>
-          <w:szCs w:val="32"/>
         </w:rPr>
         <w:t>Parte Aplicada:</w:t>
       </w:r>
     </w:p>
     <w:p>
       <w:pPr>
-        <w:pStyle w:val="PargrafodaLista"/>
+        <w:pStyle w:val="ListParagraph"/>
         <w:numPr>
           <w:ilvl w:val="1"/>
           <w:numId w:val="3"/>
@@ -2654,6 +3150,7 @@
           <w:szCs w:val="24"/>
         </w:rPr>
       </w:pPr>
+      <w:proofErr w:type="spellStart"/>
       <w:r>
         <w:rPr>
           <w:rFonts w:ascii="Garamond" w:hAnsi="Garamond"/>
@@ -2664,6 +3161,7 @@
         </w:rPr>
         <w:t>Churn</w:t>
       </w:r>
+      <w:proofErr w:type="spellEnd"/>
     </w:p>
     <w:p>
       <w:pPr>
@@ -2692,12 +3190,30 @@
           <w:sz w:val="24"/>
           <w:szCs w:val="24"/>
         </w:rPr>
-        <w:t>prever a variável Exited, que indica se o cliente cancelará o serviço ou não.</w:t>
-      </w:r>
-    </w:p>
-    <w:p>
-      <w:pPr>
-        <w:pStyle w:val="PargrafodaLista"/>
+        <w:t xml:space="preserve">prever a variável </w:t>
+      </w:r>
+      <w:proofErr w:type="spellStart"/>
+      <w:r>
+        <w:rPr>
+          <w:rFonts w:ascii="Garamond" w:hAnsi="Garamond"/>
+          <w:sz w:val="24"/>
+          <w:szCs w:val="24"/>
+        </w:rPr>
+        <w:t>Exited</w:t>
+      </w:r>
+      <w:proofErr w:type="spellEnd"/>
+      <w:r>
+        <w:rPr>
+          <w:rFonts w:ascii="Garamond" w:hAnsi="Garamond"/>
+          <w:sz w:val="24"/>
+          <w:szCs w:val="24"/>
+        </w:rPr>
+        <w:t>, que indica se o cliente cancelará o serviço ou não.</w:t>
+      </w:r>
+    </w:p>
+    <w:p>
+      <w:pPr>
+        <w:pStyle w:val="ListParagraph"/>
         <w:spacing w:line="360" w:lineRule="auto"/>
         <w:ind w:left="360"/>
         <w:jc w:val="both"/>
@@ -2718,7 +3234,7 @@
     </w:p>
     <w:p>
       <w:pPr>
-        <w:pStyle w:val="PargrafodaLista"/>
+        <w:pStyle w:val="ListParagraph"/>
         <w:spacing w:line="360" w:lineRule="auto"/>
         <w:ind w:left="360"/>
         <w:jc w:val="both"/>
@@ -2739,7 +3255,7 @@
     </w:p>
     <w:p>
       <w:pPr>
-        <w:pStyle w:val="PargrafodaLista"/>
+        <w:pStyle w:val="ListParagraph"/>
         <w:spacing w:line="360" w:lineRule="auto"/>
         <w:ind w:left="360"/>
         <w:jc w:val="both"/>
@@ -2760,7 +3276,7 @@
     </w:p>
     <w:p>
       <w:pPr>
-        <w:pStyle w:val="PargrafodaLista"/>
+        <w:pStyle w:val="ListParagraph"/>
         <w:spacing w:line="360" w:lineRule="auto"/>
         <w:ind w:left="360"/>
         <w:jc w:val="both"/>
@@ -2781,7 +3297,7 @@
     </w:p>
     <w:p>
       <w:pPr>
-        <w:pStyle w:val="PargrafodaLista"/>
+        <w:pStyle w:val="ListParagraph"/>
         <w:spacing w:line="360" w:lineRule="auto"/>
         <w:ind w:left="360"/>
         <w:jc w:val="both"/>
@@ -2804,7 +3320,7 @@
     </w:p>
     <w:p>
       <w:pPr>
-        <w:pStyle w:val="PargrafodaLista"/>
+        <w:pStyle w:val="ListParagraph"/>
         <w:spacing w:line="360" w:lineRule="auto"/>
         <w:ind w:left="360"/>
         <w:jc w:val="both"/>
@@ -2827,7 +3343,7 @@
     </w:p>
     <w:p>
       <w:pPr>
-        <w:pStyle w:val="PargrafodaLista"/>
+        <w:pStyle w:val="ListParagraph"/>
         <w:spacing w:line="360" w:lineRule="auto"/>
         <w:ind w:left="360"/>
         <w:jc w:val="both"/>
@@ -2838,6 +3354,7 @@
           <w:lang w:val="en-US"/>
         </w:rPr>
       </w:pPr>
+      <w:proofErr w:type="spellStart"/>
       <w:r>
         <w:rPr>
           <w:rFonts w:ascii="Garamond" w:hAnsi="Garamond"/>
@@ -2845,8 +3362,9 @@
           <w:szCs w:val="24"/>
           <w:lang w:val="en-US"/>
         </w:rPr>
-        <w:t>Curvas ROC</w:t>
-      </w:r>
+        <w:t>Curvas</w:t>
+      </w:r>
+      <w:proofErr w:type="spellEnd"/>
       <w:r>
         <w:rPr>
           <w:rFonts w:ascii="Garamond" w:hAnsi="Garamond"/>
@@ -2854,12 +3372,21 @@
           <w:szCs w:val="24"/>
           <w:lang w:val="en-US"/>
         </w:rPr>
+        <w:t xml:space="preserve"> ROC</w:t>
+      </w:r>
+      <w:r>
+        <w:rPr>
+          <w:rFonts w:ascii="Garamond" w:hAnsi="Garamond"/>
+          <w:sz w:val="24"/>
+          <w:szCs w:val="24"/>
+          <w:lang w:val="en-US"/>
+        </w:rPr>
         <w:t>:</w:t>
       </w:r>
     </w:p>
     <w:p>
       <w:pPr>
-        <w:pStyle w:val="PargrafodaLista"/>
+        <w:pStyle w:val="ListParagraph"/>
         <w:spacing w:line="360" w:lineRule="auto"/>
         <w:ind w:left="360"/>
         <w:jc w:val="both"/>
@@ -2873,7 +3400,7 @@
     </w:p>
     <w:p>
       <w:pPr>
-        <w:pStyle w:val="PargrafodaLista"/>
+        <w:pStyle w:val="ListParagraph"/>
         <w:spacing w:line="360" w:lineRule="auto"/>
         <w:ind w:left="360"/>
         <w:jc w:val="center"/>
@@ -2905,7 +3432,7 @@
                     <pic:cNvPicPr/>
                   </pic:nvPicPr>
                   <pic:blipFill>
-                    <a:blip r:embed="rId12"/>
+                    <a:blip r:embed="rId11"/>
                     <a:stretch>
                       <a:fillRect/>
                     </a:stretch>
@@ -2928,7 +3455,7 @@
     </w:p>
     <w:p>
       <w:pPr>
-        <w:pStyle w:val="PargrafodaLista"/>
+        <w:pStyle w:val="ListParagraph"/>
         <w:spacing w:line="360" w:lineRule="auto"/>
         <w:ind w:left="360"/>
         <w:jc w:val="both"/>
@@ -2960,7 +3487,7 @@
     </w:p>
     <w:p>
       <w:pPr>
-        <w:pStyle w:val="PargrafodaLista"/>
+        <w:pStyle w:val="ListParagraph"/>
         <w:spacing w:line="360" w:lineRule="auto"/>
         <w:ind w:left="360"/>
         <w:jc w:val="both"/>
@@ -2974,7 +3501,7 @@
     </w:p>
     <w:p>
       <w:pPr>
-        <w:pStyle w:val="PargrafodaLista"/>
+        <w:pStyle w:val="ListParagraph"/>
         <w:spacing w:line="360" w:lineRule="auto"/>
         <w:ind w:left="785"/>
         <w:jc w:val="both"/>
@@ -2990,7 +3517,7 @@
     </w:p>
     <w:p>
       <w:pPr>
-        <w:pStyle w:val="PargrafodaLista"/>
+        <w:pStyle w:val="ListParagraph"/>
         <w:numPr>
           <w:ilvl w:val="1"/>
           <w:numId w:val="3"/>
@@ -3005,6 +3532,7 @@
           <w:szCs w:val="24"/>
         </w:rPr>
       </w:pPr>
+      <w:proofErr w:type="spellStart"/>
       <w:r>
         <w:rPr>
           <w:rFonts w:ascii="Garamond" w:hAnsi="Garamond"/>
@@ -3015,10 +3543,11 @@
         </w:rPr>
         <w:t>Used_cars</w:t>
       </w:r>
-    </w:p>
-    <w:p>
-      <w:pPr>
-        <w:pStyle w:val="PargrafodaLista"/>
+      <w:proofErr w:type="spellEnd"/>
+    </w:p>
+    <w:p>
+      <w:pPr>
+        <w:pStyle w:val="ListParagraph"/>
         <w:spacing w:line="360" w:lineRule="auto"/>
         <w:ind w:left="785"/>
         <w:jc w:val="both"/>
@@ -3033,7 +3562,7 @@
     </w:p>
     <w:p>
       <w:pPr>
-        <w:pStyle w:val="PargrafodaLista"/>
+        <w:pStyle w:val="ListParagraph"/>
         <w:spacing w:line="360" w:lineRule="auto"/>
         <w:ind w:left="360" w:firstLine="65"/>
         <w:jc w:val="both"/>
@@ -3061,6 +3590,7 @@
         </w:rPr>
         <w:t xml:space="preserve">prever a variável </w:t>
       </w:r>
+      <w:proofErr w:type="spellStart"/>
       <w:r>
         <w:rPr>
           <w:rFonts w:ascii="Garamond" w:hAnsi="Garamond"/>
@@ -3069,6 +3599,7 @@
         </w:rPr>
         <w:t>price</w:t>
       </w:r>
+      <w:proofErr w:type="spellEnd"/>
       <w:r>
         <w:rPr>
           <w:rFonts w:ascii="Garamond" w:hAnsi="Garamond"/>
@@ -3080,7 +3611,7 @@
     </w:p>
     <w:p>
       <w:pPr>
-        <w:pStyle w:val="PargrafodaLista"/>
+        <w:pStyle w:val="ListParagraph"/>
         <w:spacing w:line="360" w:lineRule="auto"/>
         <w:ind w:left="360"/>
         <w:jc w:val="both"/>
@@ -3101,7 +3632,7 @@
     </w:p>
     <w:p>
       <w:pPr>
-        <w:pStyle w:val="PargrafodaLista"/>
+        <w:pStyle w:val="ListParagraph"/>
         <w:spacing w:line="360" w:lineRule="auto"/>
         <w:ind w:left="360"/>
         <w:jc w:val="both"/>
@@ -3122,7 +3653,7 @@
     </w:p>
     <w:p>
       <w:pPr>
-        <w:pStyle w:val="PargrafodaLista"/>
+        <w:pStyle w:val="ListParagraph"/>
         <w:spacing w:line="360" w:lineRule="auto"/>
         <w:ind w:left="360"/>
         <w:jc w:val="both"/>
@@ -3159,7 +3690,7 @@
     </w:p>
     <w:p>
       <w:pPr>
-        <w:pStyle w:val="PargrafodaLista"/>
+        <w:pStyle w:val="ListParagraph"/>
         <w:spacing w:line="360" w:lineRule="auto"/>
         <w:ind w:left="360"/>
         <w:jc w:val="both"/>
@@ -3196,7 +3727,7 @@
     </w:p>
     <w:p>
       <w:pPr>
-        <w:pStyle w:val="PargrafodaLista"/>
+        <w:pStyle w:val="ListParagraph"/>
         <w:spacing w:line="360" w:lineRule="auto"/>
         <w:ind w:left="360"/>
         <w:jc w:val="both"/>
@@ -3206,18 +3737,28 @@
           <w:szCs w:val="24"/>
         </w:rPr>
       </w:pPr>
-      <w:r>
-        <w:rPr>
-          <w:rFonts w:ascii="Garamond" w:hAnsi="Garamond"/>
-          <w:sz w:val="24"/>
-          <w:szCs w:val="24"/>
-        </w:rPr>
-        <w:t>Random Forest:</w:t>
-      </w:r>
-    </w:p>
-    <w:p>
-      <w:pPr>
-        <w:pStyle w:val="PargrafodaLista"/>
+      <w:proofErr w:type="spellStart"/>
+      <w:r>
+        <w:rPr>
+          <w:rFonts w:ascii="Garamond" w:hAnsi="Garamond"/>
+          <w:sz w:val="24"/>
+          <w:szCs w:val="24"/>
+        </w:rPr>
+        <w:t>Random</w:t>
+      </w:r>
+      <w:proofErr w:type="spellEnd"/>
+      <w:r>
+        <w:rPr>
+          <w:rFonts w:ascii="Garamond" w:hAnsi="Garamond"/>
+          <w:sz w:val="24"/>
+          <w:szCs w:val="24"/>
+        </w:rPr>
+        <w:t xml:space="preserve"> Forest:</w:t>
+      </w:r>
+    </w:p>
+    <w:p>
+      <w:pPr>
+        <w:pStyle w:val="ListParagraph"/>
         <w:spacing w:line="360" w:lineRule="auto"/>
         <w:ind w:left="360"/>
         <w:jc w:val="both"/>
@@ -3227,18 +3768,28 @@
           <w:szCs w:val="24"/>
         </w:rPr>
       </w:pPr>
-      <w:r>
-        <w:rPr>
-          <w:rFonts w:ascii="Garamond" w:hAnsi="Garamond"/>
-          <w:sz w:val="24"/>
-          <w:szCs w:val="24"/>
-        </w:rPr>
-        <w:t>Boosting:</w:t>
-      </w:r>
-    </w:p>
-    <w:p>
-      <w:pPr>
-        <w:pStyle w:val="PargrafodaLista"/>
+      <w:proofErr w:type="spellStart"/>
+      <w:r>
+        <w:rPr>
+          <w:rFonts w:ascii="Garamond" w:hAnsi="Garamond"/>
+          <w:sz w:val="24"/>
+          <w:szCs w:val="24"/>
+        </w:rPr>
+        <w:t>Boosting</w:t>
+      </w:r>
+      <w:proofErr w:type="spellEnd"/>
+      <w:r>
+        <w:rPr>
+          <w:rFonts w:ascii="Garamond" w:hAnsi="Garamond"/>
+          <w:sz w:val="24"/>
+          <w:szCs w:val="24"/>
+        </w:rPr>
+        <w:t>:</w:t>
+      </w:r>
+    </w:p>
+    <w:p>
+      <w:pPr>
+        <w:pStyle w:val="ListParagraph"/>
         <w:spacing w:line="360" w:lineRule="auto"/>
         <w:ind w:left="360"/>
         <w:jc w:val="both"/>
@@ -3259,7 +3810,7 @@
     </w:p>
     <w:p>
       <w:pPr>
-        <w:pStyle w:val="PargrafodaLista"/>
+        <w:pStyle w:val="ListParagraph"/>
         <w:spacing w:line="360" w:lineRule="auto"/>
         <w:ind w:left="360" w:firstLine="65"/>
         <w:jc w:val="both"/>
@@ -3272,7 +3823,7 @@
     </w:p>
     <w:p>
       <w:pPr>
-        <w:pStyle w:val="PargrafodaLista"/>
+        <w:pStyle w:val="ListParagraph"/>
         <w:spacing w:line="360" w:lineRule="auto"/>
         <w:ind w:left="785"/>
         <w:jc w:val="both"/>
@@ -3287,7 +3838,7 @@
     </w:p>
     <w:p>
       <w:pPr>
-        <w:pStyle w:val="PargrafodaLista"/>
+        <w:pStyle w:val="ListParagraph"/>
         <w:spacing w:line="360" w:lineRule="auto"/>
         <w:ind w:left="360"/>
         <w:jc w:val="both"/>
@@ -4089,11 +4640,11 @@
     <w:qFormat/>
     <w:rsid w:val="00C119F1"/>
   </w:style>
-  <w:style w:type="paragraph" w:styleId="Ttulo1">
+  <w:style w:type="paragraph" w:styleId="Heading1">
     <w:name w:val="heading 1"/>
     <w:basedOn w:val="Normal"/>
     <w:next w:val="Normal"/>
-    <w:link w:val="Ttulo1Char"/>
+    <w:link w:val="Heading1Char"/>
     <w:uiPriority w:val="9"/>
     <w:qFormat/>
     <w:rsid w:val="00C119F1"/>
@@ -4110,11 +4661,11 @@
       <w:szCs w:val="36"/>
     </w:rPr>
   </w:style>
-  <w:style w:type="paragraph" w:styleId="Ttulo2">
+  <w:style w:type="paragraph" w:styleId="Heading2">
     <w:name w:val="heading 2"/>
     <w:basedOn w:val="Normal"/>
     <w:next w:val="Normal"/>
-    <w:link w:val="Ttulo2Char"/>
+    <w:link w:val="Heading2Char"/>
     <w:uiPriority w:val="9"/>
     <w:semiHidden/>
     <w:unhideWhenUsed/>
@@ -4133,11 +4684,11 @@
       <w:szCs w:val="32"/>
     </w:rPr>
   </w:style>
-  <w:style w:type="paragraph" w:styleId="Ttulo3">
+  <w:style w:type="paragraph" w:styleId="Heading3">
     <w:name w:val="heading 3"/>
     <w:basedOn w:val="Normal"/>
     <w:next w:val="Normal"/>
-    <w:link w:val="Ttulo3Char"/>
+    <w:link w:val="Heading3Char"/>
     <w:uiPriority w:val="9"/>
     <w:semiHidden/>
     <w:unhideWhenUsed/>
@@ -4156,11 +4707,11 @@
       <w:szCs w:val="28"/>
     </w:rPr>
   </w:style>
-  <w:style w:type="paragraph" w:styleId="Ttulo4">
+  <w:style w:type="paragraph" w:styleId="Heading4">
     <w:name w:val="heading 4"/>
     <w:basedOn w:val="Normal"/>
     <w:next w:val="Normal"/>
-    <w:link w:val="Ttulo4Char"/>
+    <w:link w:val="Heading4Char"/>
     <w:uiPriority w:val="9"/>
     <w:semiHidden/>
     <w:unhideWhenUsed/>
@@ -4179,11 +4730,11 @@
       <w:szCs w:val="24"/>
     </w:rPr>
   </w:style>
-  <w:style w:type="paragraph" w:styleId="Ttulo5">
+  <w:style w:type="paragraph" w:styleId="Heading5">
     <w:name w:val="heading 5"/>
     <w:basedOn w:val="Normal"/>
     <w:next w:val="Normal"/>
-    <w:link w:val="Ttulo5Char"/>
+    <w:link w:val="Heading5Char"/>
     <w:uiPriority w:val="9"/>
     <w:semiHidden/>
     <w:unhideWhenUsed/>
@@ -4201,11 +4752,11 @@
       <w:color w:val="2F5496" w:themeColor="accent1" w:themeShade="BF"/>
     </w:rPr>
   </w:style>
-  <w:style w:type="paragraph" w:styleId="Ttulo6">
+  <w:style w:type="paragraph" w:styleId="Heading6">
     <w:name w:val="heading 6"/>
     <w:basedOn w:val="Normal"/>
     <w:next w:val="Normal"/>
-    <w:link w:val="Ttulo6Char"/>
+    <w:link w:val="Heading6Char"/>
     <w:uiPriority w:val="9"/>
     <w:semiHidden/>
     <w:unhideWhenUsed/>
@@ -4225,11 +4776,11 @@
       <w:color w:val="1F3864" w:themeColor="accent1" w:themeShade="80"/>
     </w:rPr>
   </w:style>
-  <w:style w:type="paragraph" w:styleId="Ttulo7">
+  <w:style w:type="paragraph" w:styleId="Heading7">
     <w:name w:val="heading 7"/>
     <w:basedOn w:val="Normal"/>
     <w:next w:val="Normal"/>
-    <w:link w:val="Ttulo7Char"/>
+    <w:link w:val="Heading7Char"/>
     <w:uiPriority w:val="9"/>
     <w:semiHidden/>
     <w:unhideWhenUsed/>
@@ -4248,11 +4799,11 @@
       <w:color w:val="1F3864" w:themeColor="accent1" w:themeShade="80"/>
     </w:rPr>
   </w:style>
-  <w:style w:type="paragraph" w:styleId="Ttulo8">
+  <w:style w:type="paragraph" w:styleId="Heading8">
     <w:name w:val="heading 8"/>
     <w:basedOn w:val="Normal"/>
     <w:next w:val="Normal"/>
-    <w:link w:val="Ttulo8Char"/>
+    <w:link w:val="Heading8Char"/>
     <w:uiPriority w:val="9"/>
     <w:semiHidden/>
     <w:unhideWhenUsed/>
@@ -4273,11 +4824,11 @@
       <w:color w:val="1F3864" w:themeColor="accent1" w:themeShade="80"/>
     </w:rPr>
   </w:style>
-  <w:style w:type="paragraph" w:styleId="Ttulo9">
+  <w:style w:type="paragraph" w:styleId="Heading9">
     <w:name w:val="heading 9"/>
     <w:basedOn w:val="Normal"/>
     <w:next w:val="Normal"/>
-    <w:link w:val="Ttulo9Char"/>
+    <w:link w:val="Heading9Char"/>
     <w:uiPriority w:val="9"/>
     <w:semiHidden/>
     <w:unhideWhenUsed/>
@@ -4296,13 +4847,13 @@
       <w:color w:val="1F3864" w:themeColor="accent1" w:themeShade="80"/>
     </w:rPr>
   </w:style>
-  <w:style w:type="character" w:default="1" w:styleId="Fontepargpadro">
+  <w:style w:type="character" w:default="1" w:styleId="DefaultParagraphFont">
     <w:name w:val="Default Paragraph Font"/>
     <w:uiPriority w:val="1"/>
     <w:semiHidden/>
     <w:unhideWhenUsed/>
   </w:style>
-  <w:style w:type="table" w:default="1" w:styleId="Tabelanormal">
+  <w:style w:type="table" w:default="1" w:styleId="TableNormal">
     <w:name w:val="Normal Table"/>
     <w:uiPriority w:val="99"/>
     <w:semiHidden/>
@@ -4317,16 +4868,16 @@
       </w:tblCellMar>
     </w:tblPr>
   </w:style>
-  <w:style w:type="numbering" w:default="1" w:styleId="Semlista">
+  <w:style w:type="numbering" w:default="1" w:styleId="NoList">
     <w:name w:val="No List"/>
     <w:uiPriority w:val="99"/>
     <w:semiHidden/>
     <w:unhideWhenUsed/>
   </w:style>
-  <w:style w:type="character" w:customStyle="1" w:styleId="Ttulo1Char">
-    <w:name w:val="Título 1 Char"/>
-    <w:basedOn w:val="Fontepargpadro"/>
-    <w:link w:val="Ttulo1"/>
+  <w:style w:type="character" w:customStyle="1" w:styleId="Heading1Char">
+    <w:name w:val="Heading 1 Char"/>
+    <w:basedOn w:val="DefaultParagraphFont"/>
+    <w:link w:val="Heading1"/>
     <w:uiPriority w:val="9"/>
     <w:rsid w:val="00C119F1"/>
     <w:rPr>
@@ -4336,10 +4887,10 @@
       <w:szCs w:val="36"/>
     </w:rPr>
   </w:style>
-  <w:style w:type="character" w:customStyle="1" w:styleId="Ttulo2Char">
-    <w:name w:val="Título 2 Char"/>
-    <w:basedOn w:val="Fontepargpadro"/>
-    <w:link w:val="Ttulo2"/>
+  <w:style w:type="character" w:customStyle="1" w:styleId="Heading2Char">
+    <w:name w:val="Heading 2 Char"/>
+    <w:basedOn w:val="DefaultParagraphFont"/>
+    <w:link w:val="Heading2"/>
     <w:uiPriority w:val="9"/>
     <w:semiHidden/>
     <w:rsid w:val="00C119F1"/>
@@ -4350,10 +4901,10 @@
       <w:szCs w:val="32"/>
     </w:rPr>
   </w:style>
-  <w:style w:type="character" w:customStyle="1" w:styleId="Ttulo3Char">
-    <w:name w:val="Título 3 Char"/>
-    <w:basedOn w:val="Fontepargpadro"/>
-    <w:link w:val="Ttulo3"/>
+  <w:style w:type="character" w:customStyle="1" w:styleId="Heading3Char">
+    <w:name w:val="Heading 3 Char"/>
+    <w:basedOn w:val="DefaultParagraphFont"/>
+    <w:link w:val="Heading3"/>
     <w:uiPriority w:val="9"/>
     <w:semiHidden/>
     <w:rsid w:val="00C119F1"/>
@@ -4364,10 +4915,10 @@
       <w:szCs w:val="28"/>
     </w:rPr>
   </w:style>
-  <w:style w:type="character" w:customStyle="1" w:styleId="Ttulo4Char">
-    <w:name w:val="Título 4 Char"/>
-    <w:basedOn w:val="Fontepargpadro"/>
-    <w:link w:val="Ttulo4"/>
+  <w:style w:type="character" w:customStyle="1" w:styleId="Heading4Char">
+    <w:name w:val="Heading 4 Char"/>
+    <w:basedOn w:val="DefaultParagraphFont"/>
+    <w:link w:val="Heading4"/>
     <w:uiPriority w:val="9"/>
     <w:semiHidden/>
     <w:rsid w:val="00C119F1"/>
@@ -4378,10 +4929,10 @@
       <w:szCs w:val="24"/>
     </w:rPr>
   </w:style>
-  <w:style w:type="character" w:customStyle="1" w:styleId="Ttulo5Char">
-    <w:name w:val="Título 5 Char"/>
-    <w:basedOn w:val="Fontepargpadro"/>
-    <w:link w:val="Ttulo5"/>
+  <w:style w:type="character" w:customStyle="1" w:styleId="Heading5Char">
+    <w:name w:val="Heading 5 Char"/>
+    <w:basedOn w:val="DefaultParagraphFont"/>
+    <w:link w:val="Heading5"/>
     <w:uiPriority w:val="9"/>
     <w:semiHidden/>
     <w:rsid w:val="00C119F1"/>
@@ -4391,10 +4942,10 @@
       <w:color w:val="2F5496" w:themeColor="accent1" w:themeShade="BF"/>
     </w:rPr>
   </w:style>
-  <w:style w:type="character" w:customStyle="1" w:styleId="Ttulo6Char">
-    <w:name w:val="Título 6 Char"/>
-    <w:basedOn w:val="Fontepargpadro"/>
-    <w:link w:val="Ttulo6"/>
+  <w:style w:type="character" w:customStyle="1" w:styleId="Heading6Char">
+    <w:name w:val="Heading 6 Char"/>
+    <w:basedOn w:val="DefaultParagraphFont"/>
+    <w:link w:val="Heading6"/>
     <w:uiPriority w:val="9"/>
     <w:semiHidden/>
     <w:rsid w:val="00C119F1"/>
@@ -4406,10 +4957,10 @@
       <w:color w:val="1F3864" w:themeColor="accent1" w:themeShade="80"/>
     </w:rPr>
   </w:style>
-  <w:style w:type="character" w:customStyle="1" w:styleId="Ttulo7Char">
-    <w:name w:val="Título 7 Char"/>
-    <w:basedOn w:val="Fontepargpadro"/>
-    <w:link w:val="Ttulo7"/>
+  <w:style w:type="character" w:customStyle="1" w:styleId="Heading7Char">
+    <w:name w:val="Heading 7 Char"/>
+    <w:basedOn w:val="DefaultParagraphFont"/>
+    <w:link w:val="Heading7"/>
     <w:uiPriority w:val="9"/>
     <w:semiHidden/>
     <w:rsid w:val="00C119F1"/>
@@ -4420,10 +4971,10 @@
       <w:color w:val="1F3864" w:themeColor="accent1" w:themeShade="80"/>
     </w:rPr>
   </w:style>
-  <w:style w:type="character" w:customStyle="1" w:styleId="Ttulo8Char">
-    <w:name w:val="Título 8 Char"/>
-    <w:basedOn w:val="Fontepargpadro"/>
-    <w:link w:val="Ttulo8"/>
+  <w:style w:type="character" w:customStyle="1" w:styleId="Heading8Char">
+    <w:name w:val="Heading 8 Char"/>
+    <w:basedOn w:val="DefaultParagraphFont"/>
+    <w:link w:val="Heading8"/>
     <w:uiPriority w:val="9"/>
     <w:semiHidden/>
     <w:rsid w:val="00C119F1"/>
@@ -4436,10 +4987,10 @@
       <w:color w:val="1F3864" w:themeColor="accent1" w:themeShade="80"/>
     </w:rPr>
   </w:style>
-  <w:style w:type="character" w:customStyle="1" w:styleId="Ttulo9Char">
-    <w:name w:val="Título 9 Char"/>
-    <w:basedOn w:val="Fontepargpadro"/>
-    <w:link w:val="Ttulo9"/>
+  <w:style w:type="character" w:customStyle="1" w:styleId="Heading9Char">
+    <w:name w:val="Heading 9 Char"/>
+    <w:basedOn w:val="DefaultParagraphFont"/>
+    <w:link w:val="Heading9"/>
     <w:uiPriority w:val="9"/>
     <w:semiHidden/>
     <w:rsid w:val="00C119F1"/>
@@ -4450,7 +5001,7 @@
       <w:color w:val="1F3864" w:themeColor="accent1" w:themeShade="80"/>
     </w:rPr>
   </w:style>
-  <w:style w:type="paragraph" w:styleId="Legenda">
+  <w:style w:type="paragraph" w:styleId="Caption">
     <w:name w:val="caption"/>
     <w:basedOn w:val="Normal"/>
     <w:next w:val="Normal"/>
@@ -4469,11 +5020,11 @@
       <w:color w:val="44546A" w:themeColor="text2"/>
     </w:rPr>
   </w:style>
-  <w:style w:type="paragraph" w:styleId="Ttulo">
+  <w:style w:type="paragraph" w:styleId="Title">
     <w:name w:val="Title"/>
     <w:basedOn w:val="Normal"/>
     <w:next w:val="Normal"/>
-    <w:link w:val="TtuloChar"/>
+    <w:link w:val="TitleChar"/>
     <w:uiPriority w:val="10"/>
     <w:qFormat/>
     <w:rsid w:val="00C119F1"/>
@@ -4490,10 +5041,10 @@
       <w:szCs w:val="72"/>
     </w:rPr>
   </w:style>
-  <w:style w:type="character" w:customStyle="1" w:styleId="TtuloChar">
-    <w:name w:val="Título Char"/>
-    <w:basedOn w:val="Fontepargpadro"/>
-    <w:link w:val="Ttulo"/>
+  <w:style w:type="character" w:customStyle="1" w:styleId="TitleChar">
+    <w:name w:val="Title Char"/>
+    <w:basedOn w:val="DefaultParagraphFont"/>
+    <w:link w:val="Title"/>
     <w:uiPriority w:val="10"/>
     <w:rsid w:val="00C119F1"/>
     <w:rPr>
@@ -4505,11 +5056,11 @@
       <w:szCs w:val="72"/>
     </w:rPr>
   </w:style>
-  <w:style w:type="paragraph" w:styleId="Subttulo">
+  <w:style w:type="paragraph" w:styleId="Subtitle">
     <w:name w:val="Subtitle"/>
     <w:basedOn w:val="Normal"/>
     <w:next w:val="Normal"/>
-    <w:link w:val="SubttuloChar"/>
+    <w:link w:val="SubtitleChar"/>
     <w:uiPriority w:val="11"/>
     <w:qFormat/>
     <w:rsid w:val="00C119F1"/>
@@ -4526,10 +5077,10 @@
       <w:szCs w:val="28"/>
     </w:rPr>
   </w:style>
-  <w:style w:type="character" w:customStyle="1" w:styleId="SubttuloChar">
-    <w:name w:val="Subtítulo Char"/>
-    <w:basedOn w:val="Fontepargpadro"/>
-    <w:link w:val="Subttulo"/>
+  <w:style w:type="character" w:customStyle="1" w:styleId="SubtitleChar">
+    <w:name w:val="Subtitle Char"/>
+    <w:basedOn w:val="DefaultParagraphFont"/>
+    <w:link w:val="Subtitle"/>
     <w:uiPriority w:val="11"/>
     <w:rsid w:val="00C119F1"/>
     <w:rPr>
@@ -4539,9 +5090,9 @@
       <w:szCs w:val="28"/>
     </w:rPr>
   </w:style>
-  <w:style w:type="character" w:styleId="Forte">
+  <w:style w:type="character" w:styleId="Strong">
     <w:name w:val="Strong"/>
-    <w:basedOn w:val="Fontepargpadro"/>
+    <w:basedOn w:val="DefaultParagraphFont"/>
     <w:uiPriority w:val="22"/>
     <w:qFormat/>
     <w:rsid w:val="00C119F1"/>
@@ -4550,9 +5101,9 @@
       <w:bCs/>
     </w:rPr>
   </w:style>
-  <w:style w:type="character" w:styleId="nfase">
+  <w:style w:type="character" w:styleId="Emphasis">
     <w:name w:val="Emphasis"/>
-    <w:basedOn w:val="Fontepargpadro"/>
+    <w:basedOn w:val="DefaultParagraphFont"/>
     <w:uiPriority w:val="20"/>
     <w:qFormat/>
     <w:rsid w:val="00C119F1"/>
@@ -4561,7 +5112,7 @@
       <w:iCs/>
     </w:rPr>
   </w:style>
-  <w:style w:type="paragraph" w:styleId="SemEspaamento">
+  <w:style w:type="paragraph" w:styleId="NoSpacing">
     <w:name w:val="No Spacing"/>
     <w:uiPriority w:val="1"/>
     <w:qFormat/>
@@ -4570,11 +5121,11 @@
       <w:spacing w:after="0" w:line="240" w:lineRule="auto"/>
     </w:pPr>
   </w:style>
-  <w:style w:type="paragraph" w:styleId="Citao">
+  <w:style w:type="paragraph" w:styleId="Quote">
     <w:name w:val="Quote"/>
     <w:basedOn w:val="Normal"/>
     <w:next w:val="Normal"/>
-    <w:link w:val="CitaoChar"/>
+    <w:link w:val="QuoteChar"/>
     <w:uiPriority w:val="29"/>
     <w:qFormat/>
     <w:rsid w:val="00C119F1"/>
@@ -4588,10 +5139,10 @@
       <w:szCs w:val="24"/>
     </w:rPr>
   </w:style>
-  <w:style w:type="character" w:customStyle="1" w:styleId="CitaoChar">
-    <w:name w:val="Citação Char"/>
-    <w:basedOn w:val="Fontepargpadro"/>
-    <w:link w:val="Citao"/>
+  <w:style w:type="character" w:customStyle="1" w:styleId="QuoteChar">
+    <w:name w:val="Quote Char"/>
+    <w:basedOn w:val="DefaultParagraphFont"/>
+    <w:link w:val="Quote"/>
     <w:uiPriority w:val="29"/>
     <w:rsid w:val="00C119F1"/>
     <w:rPr>
@@ -4600,11 +5151,11 @@
       <w:szCs w:val="24"/>
     </w:rPr>
   </w:style>
-  <w:style w:type="paragraph" w:styleId="CitaoIntensa">
+  <w:style w:type="paragraph" w:styleId="IntenseQuote">
     <w:name w:val="Intense Quote"/>
     <w:basedOn w:val="Normal"/>
     <w:next w:val="Normal"/>
-    <w:link w:val="CitaoIntensaChar"/>
+    <w:link w:val="IntenseQuoteChar"/>
     <w:uiPriority w:val="30"/>
     <w:qFormat/>
     <w:rsid w:val="00C119F1"/>
@@ -4621,10 +5172,10 @@
       <w:szCs w:val="32"/>
     </w:rPr>
   </w:style>
-  <w:style w:type="character" w:customStyle="1" w:styleId="CitaoIntensaChar">
-    <w:name w:val="Citação Intensa Char"/>
-    <w:basedOn w:val="Fontepargpadro"/>
-    <w:link w:val="CitaoIntensa"/>
+  <w:style w:type="character" w:customStyle="1" w:styleId="IntenseQuoteChar">
+    <w:name w:val="Intense Quote Char"/>
+    <w:basedOn w:val="DefaultParagraphFont"/>
+    <w:link w:val="IntenseQuote"/>
     <w:uiPriority w:val="30"/>
     <w:rsid w:val="00C119F1"/>
     <w:rPr>
@@ -4635,9 +5186,9 @@
       <w:szCs w:val="32"/>
     </w:rPr>
   </w:style>
-  <w:style w:type="character" w:styleId="nfaseSutil">
+  <w:style w:type="character" w:styleId="SubtleEmphasis">
     <w:name w:val="Subtle Emphasis"/>
-    <w:basedOn w:val="Fontepargpadro"/>
+    <w:basedOn w:val="DefaultParagraphFont"/>
     <w:uiPriority w:val="19"/>
     <w:qFormat/>
     <w:rsid w:val="00C119F1"/>
@@ -4647,9 +5198,9 @@
       <w:color w:val="595959" w:themeColor="text1" w:themeTint="A6"/>
     </w:rPr>
   </w:style>
-  <w:style w:type="character" w:styleId="nfaseIntensa">
+  <w:style w:type="character" w:styleId="IntenseEmphasis">
     <w:name w:val="Intense Emphasis"/>
-    <w:basedOn w:val="Fontepargpadro"/>
+    <w:basedOn w:val="DefaultParagraphFont"/>
     <w:uiPriority w:val="21"/>
     <w:qFormat/>
     <w:rsid w:val="00C119F1"/>
@@ -4660,9 +5211,9 @@
       <w:iCs/>
     </w:rPr>
   </w:style>
-  <w:style w:type="character" w:styleId="RefernciaSutil">
+  <w:style w:type="character" w:styleId="SubtleReference">
     <w:name w:val="Subtle Reference"/>
-    <w:basedOn w:val="Fontepargpadro"/>
+    <w:basedOn w:val="DefaultParagraphFont"/>
     <w:uiPriority w:val="31"/>
     <w:qFormat/>
     <w:rsid w:val="00C119F1"/>
@@ -4673,9 +5224,9 @@
       <w:bdr w:val="none" w:sz="0" w:space="0" w:color="auto"/>
     </w:rPr>
   </w:style>
-  <w:style w:type="character" w:styleId="RefernciaIntensa">
+  <w:style w:type="character" w:styleId="IntenseReference">
     <w:name w:val="Intense Reference"/>
-    <w:basedOn w:val="Fontepargpadro"/>
+    <w:basedOn w:val="DefaultParagraphFont"/>
     <w:uiPriority w:val="32"/>
     <w:qFormat/>
     <w:rsid w:val="00C119F1"/>
@@ -4687,9 +5238,9 @@
       <w:u w:val="single"/>
     </w:rPr>
   </w:style>
-  <w:style w:type="character" w:styleId="TtulodoLivro">
+  <w:style w:type="character" w:styleId="BookTitle">
     <w:name w:val="Book Title"/>
-    <w:basedOn w:val="Fontepargpadro"/>
+    <w:basedOn w:val="DefaultParagraphFont"/>
     <w:uiPriority w:val="33"/>
     <w:qFormat/>
     <w:rsid w:val="00C119F1"/>
@@ -4700,9 +5251,9 @@
       <w:spacing w:val="10"/>
     </w:rPr>
   </w:style>
-  <w:style w:type="paragraph" w:styleId="CabealhodoSumrio">
+  <w:style w:type="paragraph" w:styleId="TOCHeading">
     <w:name w:val="TOC Heading"/>
-    <w:basedOn w:val="Ttulo1"/>
+    <w:basedOn w:val="Heading1"/>
     <w:next w:val="Normal"/>
     <w:uiPriority w:val="39"/>
     <w:semiHidden/>
@@ -4713,7 +5264,7 @@
       <w:outlineLvl w:val="9"/>
     </w:pPr>
   </w:style>
-  <w:style w:type="paragraph" w:styleId="PargrafodaLista">
+  <w:style w:type="paragraph" w:styleId="ListParagraph">
     <w:name w:val="List Paragraph"/>
     <w:basedOn w:val="Normal"/>
     <w:uiPriority w:val="34"/>
@@ -4726,7 +5277,7 @@
   </w:style>
   <w:style w:type="character" w:styleId="Hyperlink">
     <w:name w:val="Hyperlink"/>
-    <w:basedOn w:val="Fontepargpadro"/>
+    <w:basedOn w:val="DefaultParagraphFont"/>
     <w:uiPriority w:val="99"/>
     <w:unhideWhenUsed/>
     <w:rsid w:val="00AA30A3"/>
@@ -4735,9 +5286,9 @@
       <w:u w:val="single"/>
     </w:rPr>
   </w:style>
-  <w:style w:type="character" w:styleId="MenoPendente">
+  <w:style w:type="character" w:styleId="UnresolvedMention">
     <w:name w:val="Unresolved Mention"/>
-    <w:basedOn w:val="Fontepargpadro"/>
+    <w:basedOn w:val="DefaultParagraphFont"/>
     <w:uiPriority w:val="99"/>
     <w:semiHidden/>
     <w:unhideWhenUsed/>
